--- a/probability/activities/m-and-m-probabilities.docx
+++ b/probability/activities/m-and-m-probabilities.docx
@@ -16,7 +16,14 @@
           <w:b/>
           <w:sz w:val="24"/>
         </w:rPr>
-        <w:t xml:space="preserve">7.4 </w:t>
+        <w:t>10</w:t>
+      </w:r>
+      <w:r>
+        <w:rPr>
+          <w:b/>
+          <w:sz w:val="24"/>
+        </w:rPr>
+        <w:t xml:space="preserve">.4 </w:t>
       </w:r>
       <w:r>
         <w:rPr>
